--- a/documentation/Implementation Notes.docx
+++ b/documentation/Implementation Notes.docx
@@ -405,9 +405,6 @@
         </w:numPr>
         <w:ind w:firstLineChars="0"/>
         <w:jc w:val="left"/>
-        <w:rPr>
-          <w:rFonts w:hint="eastAsia"/>
-        </w:rPr>
       </w:pPr>
       <w:r>
         <w:t xml:space="preserve">Everything get post to the controller via HTTP is String, it’s up to the server to decide which type you want to decode. If you specify </w:t>
@@ -578,13 +575,7 @@
         <w:t>ou are not restricted to String, but may pass arbitrary objects.</w:t>
       </w:r>
     </w:p>
-    <w:p>
-      <w:pPr>
-        <w:rPr>
-          <w:rFonts w:hint="eastAsia"/>
-        </w:rPr>
-      </w:pPr>
-    </w:p>
+    <w:p/>
     <w:p>
       <w:r>
         <w:t>4</w:t>
@@ -667,11 +658,6 @@
     </w:p>
     <w:p/>
     <w:p>
-      <w:pPr>
-        <w:rPr>
-          <w:rFonts w:hint="eastAsia"/>
-        </w:rPr>
-      </w:pPr>
       <w:r>
         <w:t>5</w:t>
       </w:r>
@@ -850,7 +836,13 @@
         <w:t>6. D</w:t>
       </w:r>
       <w:r>
-        <w:t>atabase related</w:t>
+        <w:t xml:space="preserve">atabase </w:t>
+      </w:r>
+      <w:r>
+        <w:t xml:space="preserve">and JPA mapping </w:t>
+      </w:r>
+      <w:r>
+        <w:t>related</w:t>
       </w:r>
     </w:p>
     <w:p>
@@ -892,15 +884,6 @@
         <w:t xml:space="preserve"> will fail.</w:t>
       </w:r>
     </w:p>
-    <w:p/>
-    <w:p>
-      <w:r>
-        <w:t>7</w:t>
-      </w:r>
-      <w:r>
-        <w:t>. Problem on making a shared model</w:t>
-      </w:r>
-    </w:p>
     <w:p>
       <w:pPr>
         <w:pStyle w:val="ListParagraph"/>
@@ -909,29 +892,32 @@
           <w:numId w:val="7"/>
         </w:numPr>
         <w:ind w:firstLineChars="0"/>
+      </w:pPr>
+      <w:r>
         <w:rPr>
           <w:rFonts w:hint="eastAsia"/>
         </w:rPr>
-      </w:pPr>
-      <w:r>
-        <w:t>Initially, we want to make a jar file and include it in our project, but we failed to use/refer to it.</w:t>
-      </w:r>
-      <w:r>
+        <w:t>@T</w:t>
+      </w:r>
+      <w:r>
+        <w:t>ransient annotation can be used for an entity field which will only be used during its life time, but will not mapping to database when it’s saved.</w:t>
+      </w:r>
+    </w:p>
+    <w:p>
+      <w:pPr>
         <w:rPr>
           <w:rFonts w:hint="eastAsia"/>
         </w:rPr>
-        <w:t xml:space="preserve"> </w:t>
-      </w:r>
-      <w:r>
-        <w:t xml:space="preserve">Later, we choose to create a local maven dependency, and compile it in the </w:t>
-      </w:r>
-      <w:proofErr w:type="spellStart"/>
-      <w:r>
-        <w:t>gradle</w:t>
-      </w:r>
-      <w:proofErr w:type="spellEnd"/>
-      <w:r>
-        <w:t xml:space="preserve"> dependencies.</w:t>
+      </w:pPr>
+      <w:bookmarkStart w:id="0" w:name="_GoBack"/>
+      <w:bookmarkEnd w:id="0"/>
+    </w:p>
+    <w:p>
+      <w:r>
+        <w:t>7</w:t>
+      </w:r>
+      <w:r>
+        <w:t>. Problem on making a shared model</w:t>
       </w:r>
     </w:p>
     <w:p>
@@ -944,68 +930,232 @@
         <w:ind w:firstLineChars="0"/>
       </w:pPr>
       <w:r>
-        <w:t>How to make a maven dependency with your models?</w:t>
+        <w:t>Initially, we want to make a jar file and include it in our project, but we failed to use/refer to it.</w:t>
+      </w:r>
+      <w:r>
+        <w:rPr>
+          <w:rFonts w:hint="eastAsia"/>
+        </w:rPr>
+        <w:t xml:space="preserve"> </w:t>
+      </w:r>
+      <w:r>
+        <w:t>Late</w:t>
+      </w:r>
+      <w:r>
+        <w:t>r, we choose to create a local M</w:t>
+      </w:r>
+      <w:r>
+        <w:t>aven dep</w:t>
+      </w:r>
+      <w:r>
+        <w:t>endency, and compile it in the G</w:t>
+      </w:r>
+      <w:r>
+        <w:t>radle dependencies.</w:t>
       </w:r>
     </w:p>
     <w:p>
       <w:pPr>
         <w:pStyle w:val="ListParagraph"/>
-        <w:ind w:left="420" w:firstLineChars="0" w:firstLine="0"/>
+        <w:numPr>
+          <w:ilvl w:val="0"/>
+          <w:numId w:val="7"/>
+        </w:numPr>
+        <w:ind w:firstLineChars="0"/>
+      </w:pPr>
+      <w:r>
+        <w:t>How to make a M</w:t>
+      </w:r>
+      <w:r>
+        <w:t>aven dependency with your models?</w:t>
+      </w:r>
+    </w:p>
+    <w:p>
+      <w:pPr>
+        <w:pStyle w:val="ListParagraph"/>
+        <w:numPr>
+          <w:ilvl w:val="0"/>
+          <w:numId w:val="9"/>
+        </w:numPr>
+        <w:ind w:firstLineChars="0"/>
+        <w:rPr>
+          <w:rFonts w:hint="eastAsia"/>
+        </w:rPr>
       </w:pPr>
       <w:r>
         <w:t xml:space="preserve">Create a maven project with </w:t>
       </w:r>
-      <w:proofErr w:type="spellStart"/>
-      <w:r>
-        <w:t>groupId</w:t>
-      </w:r>
-      <w:proofErr w:type="spellEnd"/>
-      <w:r>
-        <w:t xml:space="preserve"> = </w:t>
-      </w:r>
-      <w:proofErr w:type="spellStart"/>
-      <w:r>
-        <w:t>com.xxx</w:t>
-      </w:r>
-      <w:proofErr w:type="spellEnd"/>
-      <w:r>
-        <w:t xml:space="preserve"> and Artificial Id, under java folder, create </w:t>
-      </w:r>
-      <w:proofErr w:type="spellStart"/>
-      <w:r>
-        <w:t>pakage</w:t>
-      </w:r>
-      <w:proofErr w:type="spellEnd"/>
+      <w:r>
+        <w:t>your-group-id</w:t>
+      </w:r>
+      <w:r>
+        <w:t xml:space="preserve"> </w:t>
+      </w:r>
+      <w:r>
+        <w:t xml:space="preserve">and </w:t>
+      </w:r>
+      <w:r>
+        <w:t>your-artificial-id</w:t>
+      </w:r>
+      <w:r>
+        <w:rPr>
+          <w:rFonts w:hint="eastAsia"/>
+        </w:rPr>
+        <w:t>;</w:t>
+      </w:r>
+    </w:p>
+    <w:p>
+      <w:pPr>
+        <w:pStyle w:val="ListParagraph"/>
+        <w:numPr>
+          <w:ilvl w:val="0"/>
+          <w:numId w:val="9"/>
+        </w:numPr>
+        <w:ind w:firstLineChars="0"/>
+      </w:pPr>
+      <w:r>
+        <w:t xml:space="preserve">Create </w:t>
+      </w:r>
+      <w:r>
+        <w:t>a package</w:t>
+      </w:r>
       <w:r>
         <w:t xml:space="preserve">: </w:t>
       </w:r>
-      <w:proofErr w:type="spellStart"/>
-      <w:r>
-        <w:t>com.xxx.models</w:t>
-      </w:r>
-      <w:proofErr w:type="spellEnd"/>
-      <w:r>
-        <w:t>, put all your java files under that folder.</w:t>
+      <w:r>
+        <w:t>your-group-</w:t>
+      </w:r>
+      <w:proofErr w:type="spellStart"/>
+      <w:r>
+        <w:t>id</w:t>
+      </w:r>
+      <w:r>
+        <w:t>.model</w:t>
+      </w:r>
+      <w:proofErr w:type="spellEnd"/>
+      <w:r>
+        <w:t xml:space="preserve"> under java folder,</w:t>
+      </w:r>
+      <w:r>
+        <w:t xml:space="preserve"> put all your java files under that folder.</w:t>
+      </w:r>
+    </w:p>
+    <w:p>
+      <w:pPr>
+        <w:pStyle w:val="ListParagraph"/>
+        <w:numPr>
+          <w:ilvl w:val="0"/>
+          <w:numId w:val="9"/>
+        </w:numPr>
+        <w:ind w:firstLineChars="0"/>
+      </w:pPr>
+      <w:r>
+        <w:t>D</w:t>
+      </w:r>
+      <w:r>
+        <w:t>o maven build</w:t>
+      </w:r>
+      <w:r>
+        <w:t xml:space="preserve"> (install)</w:t>
+      </w:r>
+      <w:r>
+        <w:t>.</w:t>
+      </w:r>
+    </w:p>
+    <w:p>
+      <w:pPr>
+        <w:pStyle w:val="ListParagraph"/>
+        <w:numPr>
+          <w:ilvl w:val="0"/>
+          <w:numId w:val="9"/>
+        </w:numPr>
+        <w:ind w:firstLineChars="0"/>
+      </w:pPr>
+      <w:r>
+        <w:t xml:space="preserve">In the Gradle project where you want to use those models, add </w:t>
+      </w:r>
+      <w:proofErr w:type="spellStart"/>
+      <w:r>
+        <w:t>mavenLocal</w:t>
+      </w:r>
+      <w:proofErr w:type="spellEnd"/>
+      <w:r>
+        <w:t>()</w:t>
+      </w:r>
+      <w:r>
+        <w:t xml:space="preserve"> under repositories {…} and add </w:t>
+      </w:r>
+      <w:r>
+        <w:t>compile(</w:t>
+      </w:r>
+      <w:r>
+        <w:t>your-group-id</w:t>
+      </w:r>
+      <w:r>
+        <w:t>:</w:t>
       </w:r>
       <w:r>
         <w:t xml:space="preserve"> </w:t>
       </w:r>
       <w:r>
-        <w:t>Then do maven build.</w:t>
+        <w:t>your-artificial-id</w:t>
+      </w:r>
+      <w:r>
+        <w:t>:1.0-SNAPSHOT')</w:t>
+      </w:r>
+      <w:r>
+        <w:t xml:space="preserve"> under dependencies {…}.</w:t>
+      </w:r>
+    </w:p>
+    <w:p>
+      <w:pPr>
+        <w:pStyle w:val="ListParagraph"/>
+        <w:numPr>
+          <w:ilvl w:val="0"/>
+          <w:numId w:val="9"/>
+        </w:numPr>
+        <w:ind w:firstLineChars="0"/>
+      </w:pPr>
+      <w:r>
+        <w:t xml:space="preserve">After build your project, you will find </w:t>
+      </w:r>
+      <w:r>
+        <w:t>your-group-</w:t>
+      </w:r>
+      <w:proofErr w:type="spellStart"/>
+      <w:r>
+        <w:t>id</w:t>
+      </w:r>
+      <w:r>
+        <w:t>.model</w:t>
+      </w:r>
+      <w:proofErr w:type="spellEnd"/>
+      <w:r>
+        <w:t xml:space="preserve"> under </w:t>
+      </w:r>
+      <w:r>
+        <w:t>your-artificial-id</w:t>
+      </w:r>
+      <w:r>
+        <w:t>-</w:t>
+      </w:r>
+      <w:r>
+        <w:t xml:space="preserve"> 1.0-SNAPSHOT</w:t>
+      </w:r>
+      <w:r>
+        <w:t>.jar under the corresponding dependencies within External Libraries.</w:t>
       </w:r>
     </w:p>
     <w:p/>
     <w:p>
-      <w:pPr>
-        <w:rPr>
-          <w:rFonts w:hint="eastAsia"/>
-        </w:rPr>
-      </w:pPr>
       <w:r>
         <w:t>8</w:t>
       </w:r>
       <w:r>
-        <w:t>. combine eureka discovery with spring security.</w:t>
+        <w:t>. Combining</w:t>
+      </w:r>
+      <w:r>
+        <w:t xml:space="preserve"> eureka discovery with spring security.</w:t>
       </w:r>
     </w:p>
     <w:p>
@@ -1018,7 +1168,37 @@
         <w:ind w:firstLineChars="0"/>
       </w:pPr>
       <w:r>
-        <w:t>According to the tutorial from spring.io/blog, the author disable component scan in the main application and create all beans inside main.</w:t>
+        <w:t>According to the tutorial from spring.io/blog, the author disable</w:t>
+      </w:r>
+      <w:r>
+        <w:t>s</w:t>
+      </w:r>
+      <w:r>
+        <w:t xml:space="preserve"> component scan in the main application and create all </w:t>
+      </w:r>
+      <w:r>
+        <w:t xml:space="preserve">necessary </w:t>
+      </w:r>
+      <w:r>
+        <w:t>beans inside main.</w:t>
+      </w:r>
+      <w:r>
+        <w:t xml:space="preserve"> </w:t>
+      </w:r>
+      <w:r>
+        <w:t>However, this may cause an issue, because it will also disable the security configuration which is usually a separate config class</w:t>
+      </w:r>
+      <w:r>
+        <w:t xml:space="preserve">. </w:t>
+      </w:r>
+      <w:r>
+        <w:t>In this case, the whole project will use default spring security configuration (all pages need login</w:t>
+      </w:r>
+      <w:r>
+        <w:t xml:space="preserve"> with default username and password</w:t>
+      </w:r>
+      <w:r>
+        <w:t>).</w:t>
       </w:r>
     </w:p>
     <w:p>
@@ -1031,15 +1211,64 @@
         <w:ind w:firstLineChars="0"/>
       </w:pPr>
       <w:r>
-        <w:t>However, this may cause an issue, because it will also disable the security configuration which is usually a separate config class</w:t>
-      </w:r>
-      <w:r>
-        <w:t xml:space="preserve">. </w:t>
-      </w:r>
-      <w:bookmarkStart w:id="0" w:name="_GoBack"/>
-      <w:bookmarkEnd w:id="0"/>
-      <w:r>
-        <w:t>In this case, the whole project will use default spring security configuration (all pages need login).</w:t>
+        <w:rPr>
+          <w:rFonts w:hint="eastAsia"/>
+        </w:rPr>
+        <w:t>It</w:t>
+      </w:r>
+      <w:r>
+        <w:t>’s not necessary to create Beans for Controllers and Services in the MainApp.java. Controllers as singletons will be created by the container automatically. One Controller can use multiple Services by adding notation @Autowired.</w:t>
+      </w:r>
+    </w:p>
+    <w:p>
+      <w:pPr>
+        <w:pStyle w:val="ListParagraph"/>
+        <w:numPr>
+          <w:ilvl w:val="0"/>
+          <w:numId w:val="8"/>
+        </w:numPr>
+        <w:ind w:firstLineChars="0"/>
+        <w:rPr>
+          <w:rFonts w:hint="eastAsia"/>
+        </w:rPr>
+      </w:pPr>
+      <w:r>
+        <w:t xml:space="preserve">By configuring web application as a client of eureka server, you only need </w:t>
+      </w:r>
+      <w:r>
+        <w:t xml:space="preserve">physical address of your eureka registration server. For all the Restful API calls, you only need the </w:t>
+      </w:r>
+      <w:r>
+        <w:lastRenderedPageBreak/>
+        <w:t xml:space="preserve">name of the corresponding server. The eureka server will find a registered </w:t>
+      </w:r>
+      <w:r>
+        <w:t>server</w:t>
+      </w:r>
+      <w:r>
+        <w:t xml:space="preserve"> with the right name you wanted. E.g. </w:t>
+      </w:r>
+      <w:r>
+        <w:t xml:space="preserve">String </w:t>
+      </w:r>
+      <w:proofErr w:type="spellStart"/>
+      <w:r>
+        <w:t>serviceUrl</w:t>
+      </w:r>
+      <w:proofErr w:type="spellEnd"/>
+      <w:r>
+        <w:t xml:space="preserve"> = "http://menu-</w:t>
+      </w:r>
+      <w:proofErr w:type="spellStart"/>
+      <w:r>
+        <w:t>api</w:t>
+      </w:r>
+      <w:proofErr w:type="spellEnd"/>
+      <w:r>
+        <w:t xml:space="preserve">-server </w:t>
+      </w:r>
+      <w:r>
+        <w:t>".</w:t>
       </w:r>
     </w:p>
     <w:sectPr>
@@ -1057,7 +1286,7 @@
   <w:abstractNum w:abstractNumId="0" w15:restartNumberingAfterBreak="0">
     <w:nsid w:val="02F359DA"/>
     <w:multiLevelType w:val="hybridMultilevel"/>
-    <w:tmpl w:val="73166CC2"/>
+    <w:tmpl w:val="F260E248"/>
     <w:lvl w:ilvl="0" w:tplc="1A3268C8">
       <w:start w:val="1"/>
       <w:numFmt w:val="bullet"/>
@@ -1283,7 +1512,7 @@
   <w:abstractNum w:abstractNumId="2" w15:restartNumberingAfterBreak="0">
     <w:nsid w:val="2D32101A"/>
     <w:multiLevelType w:val="hybridMultilevel"/>
-    <w:tmpl w:val="AAE0D076"/>
+    <w:tmpl w:val="5D4EF50E"/>
     <w:lvl w:ilvl="0" w:tplc="1A3268C8">
       <w:start w:val="1"/>
       <w:numFmt w:val="bullet"/>
@@ -1507,6 +1736,119 @@
     </w:lvl>
   </w:abstractNum>
   <w:abstractNum w:abstractNumId="4" w15:restartNumberingAfterBreak="0">
+    <w:nsid w:val="310417EF"/>
+    <w:multiLevelType w:val="hybridMultilevel"/>
+    <w:tmpl w:val="9D54104A"/>
+    <w:lvl w:ilvl="0" w:tplc="0409000B">
+      <w:start w:val="1"/>
+      <w:numFmt w:val="bullet"/>
+      <w:lvlText w:val=""/>
+      <w:lvlJc w:val="left"/>
+      <w:pPr>
+        <w:ind w:left="840" w:hanging="420"/>
+      </w:pPr>
+      <w:rPr>
+        <w:rFonts w:ascii="Wingdings" w:hAnsi="Wingdings" w:hint="default"/>
+      </w:rPr>
+    </w:lvl>
+    <w:lvl w:ilvl="1" w:tplc="04090003" w:tentative="1">
+      <w:start w:val="1"/>
+      <w:numFmt w:val="bullet"/>
+      <w:lvlText w:val=""/>
+      <w:lvlJc w:val="left"/>
+      <w:pPr>
+        <w:ind w:left="1260" w:hanging="420"/>
+      </w:pPr>
+      <w:rPr>
+        <w:rFonts w:ascii="Wingdings" w:hAnsi="Wingdings" w:hint="default"/>
+      </w:rPr>
+    </w:lvl>
+    <w:lvl w:ilvl="2" w:tplc="04090005" w:tentative="1">
+      <w:start w:val="1"/>
+      <w:numFmt w:val="bullet"/>
+      <w:lvlText w:val=""/>
+      <w:lvlJc w:val="left"/>
+      <w:pPr>
+        <w:ind w:left="1680" w:hanging="420"/>
+      </w:pPr>
+      <w:rPr>
+        <w:rFonts w:ascii="Wingdings" w:hAnsi="Wingdings" w:hint="default"/>
+      </w:rPr>
+    </w:lvl>
+    <w:lvl w:ilvl="3" w:tplc="04090001" w:tentative="1">
+      <w:start w:val="1"/>
+      <w:numFmt w:val="bullet"/>
+      <w:lvlText w:val=""/>
+      <w:lvlJc w:val="left"/>
+      <w:pPr>
+        <w:ind w:left="2100" w:hanging="420"/>
+      </w:pPr>
+      <w:rPr>
+        <w:rFonts w:ascii="Wingdings" w:hAnsi="Wingdings" w:hint="default"/>
+      </w:rPr>
+    </w:lvl>
+    <w:lvl w:ilvl="4" w:tplc="04090003" w:tentative="1">
+      <w:start w:val="1"/>
+      <w:numFmt w:val="bullet"/>
+      <w:lvlText w:val=""/>
+      <w:lvlJc w:val="left"/>
+      <w:pPr>
+        <w:ind w:left="2520" w:hanging="420"/>
+      </w:pPr>
+      <w:rPr>
+        <w:rFonts w:ascii="Wingdings" w:hAnsi="Wingdings" w:hint="default"/>
+      </w:rPr>
+    </w:lvl>
+    <w:lvl w:ilvl="5" w:tplc="04090005" w:tentative="1">
+      <w:start w:val="1"/>
+      <w:numFmt w:val="bullet"/>
+      <w:lvlText w:val=""/>
+      <w:lvlJc w:val="left"/>
+      <w:pPr>
+        <w:ind w:left="2940" w:hanging="420"/>
+      </w:pPr>
+      <w:rPr>
+        <w:rFonts w:ascii="Wingdings" w:hAnsi="Wingdings" w:hint="default"/>
+      </w:rPr>
+    </w:lvl>
+    <w:lvl w:ilvl="6" w:tplc="04090001" w:tentative="1">
+      <w:start w:val="1"/>
+      <w:numFmt w:val="bullet"/>
+      <w:lvlText w:val=""/>
+      <w:lvlJc w:val="left"/>
+      <w:pPr>
+        <w:ind w:left="3360" w:hanging="420"/>
+      </w:pPr>
+      <w:rPr>
+        <w:rFonts w:ascii="Wingdings" w:hAnsi="Wingdings" w:hint="default"/>
+      </w:rPr>
+    </w:lvl>
+    <w:lvl w:ilvl="7" w:tplc="04090003" w:tentative="1">
+      <w:start w:val="1"/>
+      <w:numFmt w:val="bullet"/>
+      <w:lvlText w:val=""/>
+      <w:lvlJc w:val="left"/>
+      <w:pPr>
+        <w:ind w:left="3780" w:hanging="420"/>
+      </w:pPr>
+      <w:rPr>
+        <w:rFonts w:ascii="Wingdings" w:hAnsi="Wingdings" w:hint="default"/>
+      </w:rPr>
+    </w:lvl>
+    <w:lvl w:ilvl="8" w:tplc="04090005" w:tentative="1">
+      <w:start w:val="1"/>
+      <w:numFmt w:val="bullet"/>
+      <w:lvlText w:val=""/>
+      <w:lvlJc w:val="left"/>
+      <w:pPr>
+        <w:ind w:left="4200" w:hanging="420"/>
+      </w:pPr>
+      <w:rPr>
+        <w:rFonts w:ascii="Wingdings" w:hAnsi="Wingdings" w:hint="default"/>
+      </w:rPr>
+    </w:lvl>
+  </w:abstractNum>
+  <w:abstractNum w:abstractNumId="5" w15:restartNumberingAfterBreak="0">
     <w:nsid w:val="371901F5"/>
     <w:multiLevelType w:val="hybridMultilevel"/>
     <w:tmpl w:val="3DFEB384"/>
@@ -1619,7 +1961,7 @@
       </w:rPr>
     </w:lvl>
   </w:abstractNum>
-  <w:abstractNum w:abstractNumId="5" w15:restartNumberingAfterBreak="0">
+  <w:abstractNum w:abstractNumId="6" w15:restartNumberingAfterBreak="0">
     <w:nsid w:val="3E3A65CA"/>
     <w:multiLevelType w:val="hybridMultilevel"/>
     <w:tmpl w:val="C7A6E39C"/>
@@ -1732,7 +2074,7 @@
       </w:rPr>
     </w:lvl>
   </w:abstractNum>
-  <w:abstractNum w:abstractNumId="6" w15:restartNumberingAfterBreak="0">
+  <w:abstractNum w:abstractNumId="7" w15:restartNumberingAfterBreak="0">
     <w:nsid w:val="47444D4A"/>
     <w:multiLevelType w:val="hybridMultilevel"/>
     <w:tmpl w:val="BAD63B80"/>
@@ -1845,7 +2187,7 @@
       </w:rPr>
     </w:lvl>
   </w:abstractNum>
-  <w:abstractNum w:abstractNumId="7" w15:restartNumberingAfterBreak="0">
+  <w:abstractNum w:abstractNumId="8" w15:restartNumberingAfterBreak="0">
     <w:nsid w:val="5F190CB4"/>
     <w:multiLevelType w:val="hybridMultilevel"/>
     <w:tmpl w:val="34C4CA3A"/>
@@ -1959,28 +2301,31 @@
     </w:lvl>
   </w:abstractNum>
   <w:num w:numId="1">
-    <w:abstractNumId w:val="5"/>
+    <w:abstractNumId w:val="6"/>
   </w:num>
   <w:num w:numId="2">
-    <w:abstractNumId w:val="7"/>
+    <w:abstractNumId w:val="8"/>
   </w:num>
   <w:num w:numId="3">
     <w:abstractNumId w:val="1"/>
   </w:num>
   <w:num w:numId="4">
-    <w:abstractNumId w:val="4"/>
+    <w:abstractNumId w:val="5"/>
   </w:num>
   <w:num w:numId="5">
     <w:abstractNumId w:val="3"/>
   </w:num>
   <w:num w:numId="6">
-    <w:abstractNumId w:val="6"/>
+    <w:abstractNumId w:val="7"/>
   </w:num>
   <w:num w:numId="7">
     <w:abstractNumId w:val="0"/>
   </w:num>
   <w:num w:numId="8">
     <w:abstractNumId w:val="2"/>
+  </w:num>
+  <w:num w:numId="9">
+    <w:abstractNumId w:val="4"/>
   </w:num>
 </w:numbering>
 </file>
@@ -2386,6 +2731,7 @@
   <w:style w:type="character" w:default="1" w:styleId="DefaultParagraphFont">
     <w:name w:val="Default Paragraph Font"/>
     <w:uiPriority w:val="1"/>
+    <w:semiHidden/>
     <w:unhideWhenUsed/>
   </w:style>
   <w:style w:type="table" w:default="1" w:styleId="TableNormal">
